--- a/Course project/Project Introduction ComputationalBiologyAdelphi-F2021.docx
+++ b/Course project/Project Introduction ComputationalBiologyAdelphi-F2021.docx
@@ -27,7 +27,13 @@
         <w:t xml:space="preserve"> total points</w:t>
       </w:r>
       <w:r>
-        <w:t xml:space="preserve"> = 9 pts. (part 1) + 19 pts. (part 2)</w:t>
+        <w:t xml:space="preserve"> = </w:t>
+      </w:r>
+      <w:r>
+        <w:t>6</w:t>
+      </w:r>
+      <w:r>
+        <w:t xml:space="preserve"> pts. (part 1) + 19 pts. (part 2)</w:t>
       </w:r>
     </w:p>
     <w:p>
@@ -908,14 +914,7 @@
                 <w:rFonts w:ascii="Arial" w:eastAsia="Times New Roman" w:hAnsi="Arial" w:cs="Arial"/>
                 <w:color w:val="000000"/>
               </w:rPr>
-              <w:t>1</w:t>
-            </w:r>
-            <w:r>
-              <w:rPr>
-                <w:rFonts w:ascii="Arial" w:eastAsia="Times New Roman" w:hAnsi="Arial" w:cs="Arial"/>
-                <w:color w:val="000000"/>
-              </w:rPr>
-              <w:t>.5</w:t>
+              <w:t>0.5</w:t>
             </w:r>
           </w:p>
         </w:tc>
@@ -1255,7 +1254,7 @@
                 <w:rFonts w:ascii="Arial" w:eastAsia="Times New Roman" w:hAnsi="Arial" w:cs="Arial"/>
                 <w:color w:val="000000"/>
               </w:rPr>
-              <w:t>2</w:t>
+              <w:t>1.5</w:t>
             </w:r>
           </w:p>
         </w:tc>
@@ -1674,7 +1673,7 @@
                 <w:rFonts w:ascii="Arial" w:eastAsia="Times New Roman" w:hAnsi="Arial" w:cs="Arial"/>
                 <w:color w:val="000000"/>
               </w:rPr>
-              <w:t>1</w:t>
+              <w:t>0.5</w:t>
             </w:r>
           </w:p>
         </w:tc>
@@ -1988,7 +1987,7 @@
                 <w:rFonts w:ascii="Arial" w:eastAsia="Times New Roman" w:hAnsi="Arial" w:cs="Arial"/>
                 <w:color w:val="000000"/>
               </w:rPr>
-              <w:t>1</w:t>
+              <w:t>0.5</w:t>
             </w:r>
           </w:p>
         </w:tc>
@@ -2079,7 +2078,7 @@
                 <w:rFonts w:ascii="Arial" w:eastAsia="Times New Roman" w:hAnsi="Arial" w:cs="Arial"/>
                 <w:color w:val="000000"/>
               </w:rPr>
-              <w:t>1</w:t>
+              <w:t>0.5</w:t>
             </w:r>
           </w:p>
         </w:tc>
@@ -2324,8 +2323,6 @@
               </w:rPr>
               <w:t>nother</w:t>
             </w:r>
-            <w:bookmarkStart w:id="0" w:name="_GoBack"/>
-            <w:bookmarkEnd w:id="0"/>
             <w:r>
               <w:rPr>
                 <w:rFonts w:ascii="Arial" w:eastAsia="Times New Roman" w:hAnsi="Arial" w:cs="Arial"/>
@@ -2441,7 +2438,7 @@
                 <w:rFonts w:ascii="Arial" w:eastAsia="Times New Roman" w:hAnsi="Arial" w:cs="Arial"/>
                 <w:color w:val="000000"/>
               </w:rPr>
-              <w:t>9</w:t>
+              <w:t>6</w:t>
             </w:r>
           </w:p>
         </w:tc>
@@ -2477,29 +2474,104 @@
                 <w:rFonts w:ascii="Arial" w:eastAsia="Times New Roman" w:hAnsi="Arial" w:cs="Arial"/>
                 <w:color w:val="FFFFFF" w:themeColor="background1"/>
               </w:rPr>
-              <w:t xml:space="preserve">* Items marked as 0 points will not gain you points but they can LOSE you points (up to -1 pt. for each category). For example, if you gain all positive points (+9) but don’t address any of the categories marked “0” points (-7) you will only earn 2 points </w:t>
-            </w:r>
-            <w:proofErr w:type="gramStart"/>
+              <w:t xml:space="preserve">* Items marked as 0 points will not gain you points but they can LOSE you points (up to </w:t>
+            </w:r>
             <w:r>
               <w:rPr>
                 <w:rFonts w:ascii="Arial" w:eastAsia="Times New Roman" w:hAnsi="Arial" w:cs="Arial"/>
                 <w:color w:val="FFFFFF" w:themeColor="background1"/>
               </w:rPr>
-              <w:t>total</w:t>
-            </w:r>
-            <w:proofErr w:type="gramEnd"/>
+              <w:t>-0.5</w:t>
+            </w:r>
             <w:r>
               <w:rPr>
                 <w:rFonts w:ascii="Arial" w:eastAsia="Times New Roman" w:hAnsi="Arial" w:cs="Arial"/>
                 <w:color w:val="FFFFFF" w:themeColor="background1"/>
               </w:rPr>
-              <w:t xml:space="preserve"> (22%)</w:t>
+              <w:t xml:space="preserve"> pt. for each category). For example, if you gain all positive points (+</w:t>
             </w:r>
             <w:r>
               <w:rPr>
                 <w:rFonts w:ascii="Arial" w:eastAsia="Times New Roman" w:hAnsi="Arial" w:cs="Arial"/>
                 <w:color w:val="FFFFFF" w:themeColor="background1"/>
               </w:rPr>
+              <w:t>6</w:t>
+            </w:r>
+            <w:r>
+              <w:rPr>
+                <w:rFonts w:ascii="Arial" w:eastAsia="Times New Roman" w:hAnsi="Arial" w:cs="Arial"/>
+                <w:color w:val="FFFFFF" w:themeColor="background1"/>
+              </w:rPr>
+              <w:t>) but</w:t>
+            </w:r>
+            <w:r>
+              <w:rPr>
+                <w:rFonts w:ascii="Arial" w:eastAsia="Times New Roman" w:hAnsi="Arial" w:cs="Arial"/>
+                <w:color w:val="FFFFFF" w:themeColor="background1"/>
+              </w:rPr>
+              <w:t xml:space="preserve"> don’t</w:t>
+            </w:r>
+            <w:r>
+              <w:rPr>
+                <w:rFonts w:ascii="Arial" w:eastAsia="Times New Roman" w:hAnsi="Arial" w:cs="Arial"/>
+                <w:color w:val="FFFFFF" w:themeColor="background1"/>
+              </w:rPr>
+              <w:t xml:space="preserve"> address any of the categories marked “0” points (-</w:t>
+            </w:r>
+            <w:r>
+              <w:rPr>
+                <w:rFonts w:ascii="Arial" w:eastAsia="Times New Roman" w:hAnsi="Arial" w:cs="Arial"/>
+                <w:color w:val="FFFFFF" w:themeColor="background1"/>
+              </w:rPr>
+              <w:t>3.5</w:t>
+            </w:r>
+            <w:r>
+              <w:rPr>
+                <w:rFonts w:ascii="Arial" w:eastAsia="Times New Roman" w:hAnsi="Arial" w:cs="Arial"/>
+                <w:color w:val="FFFFFF" w:themeColor="background1"/>
+              </w:rPr>
+              <w:t xml:space="preserve">) you will only earn </w:t>
+            </w:r>
+            <w:r>
+              <w:rPr>
+                <w:rFonts w:ascii="Arial" w:eastAsia="Times New Roman" w:hAnsi="Arial" w:cs="Arial"/>
+                <w:color w:val="FFFFFF" w:themeColor="background1"/>
+              </w:rPr>
+              <w:t>2.5</w:t>
+            </w:r>
+            <w:r>
+              <w:rPr>
+                <w:rFonts w:ascii="Arial" w:eastAsia="Times New Roman" w:hAnsi="Arial" w:cs="Arial"/>
+                <w:color w:val="FFFFFF" w:themeColor="background1"/>
+              </w:rPr>
+              <w:t xml:space="preserve"> points total</w:t>
+            </w:r>
+            <w:r>
+              <w:rPr>
+                <w:rFonts w:ascii="Arial" w:eastAsia="Times New Roman" w:hAnsi="Arial" w:cs="Arial"/>
+                <w:color w:val="FFFFFF" w:themeColor="background1"/>
+              </w:rPr>
+              <w:t xml:space="preserve"> (</w:t>
+            </w:r>
+            <w:r>
+              <w:rPr>
+                <w:rFonts w:ascii="Arial" w:eastAsia="Times New Roman" w:hAnsi="Arial" w:cs="Arial"/>
+                <w:color w:val="FFFFFF" w:themeColor="background1"/>
+              </w:rPr>
+              <w:t>42</w:t>
+            </w:r>
+            <w:r>
+              <w:rPr>
+                <w:rFonts w:ascii="Arial" w:eastAsia="Times New Roman" w:hAnsi="Arial" w:cs="Arial"/>
+                <w:color w:val="FFFFFF" w:themeColor="background1"/>
+              </w:rPr>
+              <w:t>%)</w:t>
+            </w:r>
+            <w:r>
+              <w:rPr>
+                <w:rFonts w:ascii="Arial" w:eastAsia="Times New Roman" w:hAnsi="Arial" w:cs="Arial"/>
+                <w:color w:val="FFFFFF" w:themeColor="background1"/>
+              </w:rPr>
               <w:t>.</w:t>
             </w:r>
           </w:p>
@@ -2524,7 +2596,7 @@
                 <w:rFonts w:ascii="Arial" w:eastAsia="Times New Roman" w:hAnsi="Arial" w:cs="Arial"/>
                 <w:color w:val="FFFFFF" w:themeColor="background1"/>
               </w:rPr>
-              <w:t>9</w:t>
+              <w:t>6</w:t>
             </w:r>
             <w:r>
               <w:rPr>
@@ -2545,21 +2617,7 @@
                 <w:rFonts w:ascii="Arial" w:eastAsia="Times New Roman" w:hAnsi="Arial" w:cs="Arial"/>
                 <w:color w:val="FFFFFF" w:themeColor="background1"/>
               </w:rPr>
-              <w:t>or each category</w:t>
-            </w:r>
-            <w:r>
-              <w:rPr>
-                <w:rFonts w:ascii="Arial" w:eastAsia="Times New Roman" w:hAnsi="Arial" w:cs="Arial"/>
-                <w:color w:val="FFFFFF" w:themeColor="background1"/>
-              </w:rPr>
-              <w:t>)</w:t>
-            </w:r>
-            <w:r>
-              <w:rPr>
-                <w:rFonts w:ascii="Arial" w:eastAsia="Times New Roman" w:hAnsi="Arial" w:cs="Arial"/>
-                <w:color w:val="FFFFFF" w:themeColor="background1"/>
-              </w:rPr>
-              <w:t>.</w:t>
+              <w:t>or each category).</w:t>
             </w:r>
           </w:p>
         </w:tc>
@@ -2570,22 +2628,7 @@
         <w:pStyle w:val="Heading1"/>
       </w:pPr>
       <w:r>
-        <w:t xml:space="preserve">Part </w:t>
-      </w:r>
-      <w:r>
-        <w:t>2</w:t>
-      </w:r>
-      <w:r>
-        <w:t xml:space="preserve"> </w:t>
-      </w:r>
-      <w:r>
-        <w:t>–</w:t>
-      </w:r>
-      <w:r>
-        <w:t xml:space="preserve"> </w:t>
-      </w:r>
-      <w:r>
-        <w:t>Code demonstration</w:t>
+        <w:t>Part 2 – Code demonstration</w:t>
       </w:r>
     </w:p>
     <w:p>
@@ -2841,28 +2884,7 @@
                 <w:rFonts w:ascii="Arial" w:eastAsia="Times New Roman" w:hAnsi="Arial" w:cs="Arial"/>
                 <w:color w:val="000000"/>
               </w:rPr>
-              <w:t xml:space="preserve"> of your talk is the title of the </w:t>
-            </w:r>
-            <w:r>
-              <w:rPr>
-                <w:rFonts w:ascii="Arial" w:eastAsia="Times New Roman" w:hAnsi="Arial" w:cs="Arial"/>
-                <w:color w:val="000000"/>
-              </w:rPr>
-              <w:t>paper</w:t>
-            </w:r>
-            <w:r>
-              <w:rPr>
-                <w:rFonts w:ascii="Arial" w:eastAsia="Times New Roman" w:hAnsi="Arial" w:cs="Arial"/>
-                <w:color w:val="000000"/>
-              </w:rPr>
-              <w:t xml:space="preserve"> you’re presenting</w:t>
-            </w:r>
-            <w:r>
-              <w:rPr>
-                <w:rFonts w:ascii="Arial" w:eastAsia="Times New Roman" w:hAnsi="Arial" w:cs="Arial"/>
-                <w:color w:val="000000"/>
-              </w:rPr>
-              <w:t xml:space="preserve"> or the analysis/method you’re </w:t>
+              <w:t xml:space="preserve"> of your talk is the title of the paper you’re presenting or the analysis/method you’re </w:t>
             </w:r>
             <w:r>
               <w:rPr>
@@ -3498,25 +3520,7 @@
                 <w:i/>
                 <w:color w:val="000000"/>
               </w:rPr>
-              <w:t xml:space="preserve">your recreation of the </w:t>
-            </w:r>
-            <w:r>
-              <w:rPr>
-                <w:rFonts w:ascii="Arial" w:eastAsia="Times New Roman" w:hAnsi="Arial" w:cs="Arial"/>
-                <w:b/>
-                <w:i/>
-                <w:color w:val="000000"/>
-              </w:rPr>
-              <w:t>analysis/method</w:t>
-            </w:r>
-            <w:r>
-              <w:rPr>
-                <w:rFonts w:ascii="Arial" w:eastAsia="Times New Roman" w:hAnsi="Arial" w:cs="Arial"/>
-                <w:b/>
-                <w:i/>
-                <w:color w:val="000000"/>
-              </w:rPr>
-              <w:t>s</w:t>
+              <w:t>your recreation of the analysis/methods</w:t>
             </w:r>
             <w:r>
               <w:rPr>
@@ -3702,7 +3706,7 @@
                 <w:rFonts w:ascii="Arial" w:eastAsia="Times New Roman" w:hAnsi="Arial" w:cs="Arial"/>
                 <w:color w:val="000000"/>
               </w:rPr>
-              <w:t>5</w:t>
+              <w:t>4</w:t>
             </w:r>
           </w:p>
         </w:tc>
@@ -4349,8 +4353,10 @@
                 <w:rFonts w:ascii="Arial" w:eastAsia="Times New Roman" w:hAnsi="Arial" w:cs="Arial"/>
                 <w:color w:val="000000"/>
               </w:rPr>
-              <w:t>9</w:t>
-            </w:r>
+              <w:t>19</w:t>
+            </w:r>
+            <w:bookmarkStart w:id="0" w:name="_GoBack"/>
+            <w:bookmarkEnd w:id="0"/>
           </w:p>
         </w:tc>
       </w:tr>
@@ -4865,6 +4871,7 @@
     <w:lsdException w:name="HTML Sample" w:semiHidden="1" w:unhideWhenUsed="1"/>
     <w:lsdException w:name="HTML Typewriter" w:semiHidden="1" w:unhideWhenUsed="1"/>
     <w:lsdException w:name="HTML Variable" w:semiHidden="1" w:unhideWhenUsed="1"/>
+    <w:lsdException w:name="Normal Table" w:semiHidden="1" w:unhideWhenUsed="1"/>
     <w:lsdException w:name="annotation subject" w:semiHidden="1" w:unhideWhenUsed="1"/>
     <w:lsdException w:name="No List" w:semiHidden="1" w:unhideWhenUsed="1"/>
     <w:lsdException w:name="Outline List 1" w:semiHidden="1" w:unhideWhenUsed="1"/>
@@ -4908,8 +4915,10 @@
     <w:lsdException w:name="Table Elegant" w:semiHidden="1" w:unhideWhenUsed="1"/>
     <w:lsdException w:name="Table Professional" w:semiHidden="1" w:unhideWhenUsed="1"/>
     <w:lsdException w:name="Table Subtle 1" w:semiHidden="1" w:unhideWhenUsed="1"/>
+    <w:lsdException w:name="Table Subtle 2" w:semiHidden="1" w:unhideWhenUsed="1"/>
     <w:lsdException w:name="Table Web 1" w:semiHidden="1" w:unhideWhenUsed="1"/>
     <w:lsdException w:name="Table Web 2" w:semiHidden="1" w:unhideWhenUsed="1"/>
+    <w:lsdException w:name="Table Web 3" w:semiHidden="1" w:unhideWhenUsed="1"/>
     <w:lsdException w:name="Balloon Text" w:semiHidden="1" w:unhideWhenUsed="1"/>
     <w:lsdException w:name="Table Grid" w:uiPriority="39"/>
     <w:lsdException w:name="Table Theme" w:semiHidden="1" w:unhideWhenUsed="1"/>
